--- a/COP/Project_Proposal.docx
+++ b/COP/Project_Proposal.docx
@@ -8882,7 +8882,7 @@
                 <w:sz w:val="22"/>
                 <w:szCs w:val="22"/>
               </w:rPr>
-              <w:t>30</w:t>
+              <w:t>28</w:t>
             </w:r>
             <w:r>
               <w:rPr>
@@ -9004,7 +9004,7 @@
                 <w:sz w:val="22"/>
                 <w:szCs w:val="22"/>
               </w:rPr>
-              <w:t>28</w:t>
+              <w:t>30</w:t>
             </w:r>
             <w:r>
               <w:rPr>

--- a/COP/Project_Proposal.docx
+++ b/COP/Project_Proposal.docx
@@ -6741,7 +6741,39 @@
           <w:sz w:val="22"/>
           <w:szCs w:val="22"/>
         </w:rPr>
-        <w:t>The website will look more like an admin dashboard style website, which means the only people the website is going to be useful to, is the VTE registered freelancers and managers or VTE staff, so it’s not useful to any average user.</w:t>
+        <w:t>The website will look more like an admin dashboard style website, which means the only people the website is going to be useful to, is the VTE registered freelancers and managers or VTE staff, so it’s not useful to any average</w:t>
+      </w:r>
+      <w:r>
+        <w:rPr>
+          <w:rFonts w:ascii="Arial" w:hAnsi="Arial" w:cs="Arial"/>
+          <w:sz w:val="22"/>
+          <w:szCs w:val="22"/>
+        </w:rPr>
+        <w:t xml:space="preserve"> internet</w:t>
+      </w:r>
+      <w:r>
+        <w:rPr>
+          <w:rFonts w:ascii="Arial" w:hAnsi="Arial" w:cs="Arial"/>
+          <w:sz w:val="22"/>
+          <w:szCs w:val="22"/>
+        </w:rPr>
+        <w:t xml:space="preserve"> user</w:t>
+      </w:r>
+      <w:r>
+        <w:rPr>
+          <w:rFonts w:ascii="Arial" w:hAnsi="Arial" w:cs="Arial"/>
+          <w:sz w:val="22"/>
+          <w:szCs w:val="22"/>
+        </w:rPr>
+        <w:t>, only for VTE</w:t>
+      </w:r>
+      <w:r>
+        <w:rPr>
+          <w:rFonts w:ascii="Arial" w:hAnsi="Arial" w:cs="Arial"/>
+          <w:sz w:val="22"/>
+          <w:szCs w:val="22"/>
+        </w:rPr>
+        <w:t>.</w:t>
       </w:r>
     </w:p>
     <w:p>
@@ -8719,7 +8751,25 @@
                 <w:sz w:val="22"/>
                 <w:szCs w:val="22"/>
               </w:rPr>
-              <w:t>g is done</w:t>
+              <w:t xml:space="preserve">g </w:t>
+            </w:r>
+            <w:proofErr w:type="gramStart"/>
+            <w:r>
+              <w:rPr>
+                <w:rFonts w:ascii="Arial" w:hAnsi="Arial" w:cs="Arial"/>
+                <w:sz w:val="22"/>
+                <w:szCs w:val="22"/>
+              </w:rPr>
+              <w:t>is</w:t>
+            </w:r>
+            <w:proofErr w:type="gramEnd"/>
+            <w:r>
+              <w:rPr>
+                <w:rFonts w:ascii="Arial" w:hAnsi="Arial" w:cs="Arial"/>
+                <w:sz w:val="22"/>
+                <w:szCs w:val="22"/>
+              </w:rPr>
+              <w:t xml:space="preserve"> done</w:t>
             </w:r>
           </w:p>
         </w:tc>

--- a/COP/Project_Proposal.docx
+++ b/COP/Project_Proposal.docx
@@ -4793,6 +4793,670 @@
         <w:ind w:left="134" w:right="-50"/>
         <w:rPr>
           <w:rFonts w:ascii="Arial" w:eastAsia="Arial" w:hAnsi="Arial" w:cs="Arial"/>
+        </w:rPr>
+      </w:pPr>
+    </w:p>
+    <w:p>
+      <w:pPr>
+        <w:ind w:left="134" w:right="-50"/>
+        <w:rPr>
+          <w:rFonts w:ascii="Arial" w:eastAsia="Arial" w:hAnsi="Arial" w:cs="Arial"/>
+          <w:b/>
+          <w:bCs/>
+          <w:sz w:val="28"/>
+          <w:szCs w:val="28"/>
+        </w:rPr>
+      </w:pPr>
+    </w:p>
+    <w:p>
+      <w:pPr>
+        <w:ind w:left="134" w:right="-50"/>
+        <w:rPr>
+          <w:sz w:val="28"/>
+          <w:szCs w:val="28"/>
+        </w:rPr>
+      </w:pPr>
+      <w:r>
+        <w:rPr>
+          <w:sz w:val="28"/>
+          <w:szCs w:val="28"/>
+        </w:rPr>
+        <w:t xml:space="preserve">Contents </w:t>
+      </w:r>
+    </w:p>
+    <w:p>
+      <w:pPr>
+        <w:ind w:left="134" w:right="-50"/>
+        <w:rPr>
+          <w:sz w:val="28"/>
+          <w:szCs w:val="28"/>
+        </w:rPr>
+      </w:pPr>
+    </w:p>
+    <w:p>
+      <w:pPr>
+        <w:ind w:left="134" w:right="-50"/>
+        <w:rPr>
+          <w:sz w:val="28"/>
+          <w:szCs w:val="28"/>
+        </w:rPr>
+      </w:pPr>
+      <w:r>
+        <w:rPr>
+          <w:sz w:val="28"/>
+          <w:szCs w:val="28"/>
+        </w:rPr>
+        <w:t xml:space="preserve">1.0. Overview........................................................................................................ </w:t>
+      </w:r>
+      <w:r>
+        <w:rPr>
+          <w:sz w:val="28"/>
+          <w:szCs w:val="28"/>
+        </w:rPr>
+        <w:t>3</w:t>
+      </w:r>
+    </w:p>
+    <w:p>
+      <w:pPr>
+        <w:ind w:left="134" w:right="-50"/>
+        <w:rPr>
+          <w:sz w:val="28"/>
+          <w:szCs w:val="28"/>
+        </w:rPr>
+      </w:pPr>
+      <w:r>
+        <w:rPr>
+          <w:sz w:val="28"/>
+          <w:szCs w:val="28"/>
+        </w:rPr>
+        <w:t xml:space="preserve">1.1. Introduction......................................................................................................... </w:t>
+      </w:r>
+      <w:r>
+        <w:rPr>
+          <w:sz w:val="28"/>
+          <w:szCs w:val="28"/>
+        </w:rPr>
+        <w:t xml:space="preserve"> 3</w:t>
+      </w:r>
+    </w:p>
+    <w:p>
+      <w:pPr>
+        <w:ind w:left="134" w:right="-50"/>
+        <w:rPr>
+          <w:sz w:val="28"/>
+          <w:szCs w:val="28"/>
+        </w:rPr>
+      </w:pPr>
+      <w:r>
+        <w:rPr>
+          <w:sz w:val="28"/>
+          <w:szCs w:val="28"/>
+        </w:rPr>
+        <w:t xml:space="preserve">1.2. Justification for project........................................................................... </w:t>
+      </w:r>
+      <w:r>
+        <w:rPr>
+          <w:sz w:val="28"/>
+          <w:szCs w:val="28"/>
+        </w:rPr>
+        <w:t xml:space="preserve"> 3</w:t>
+      </w:r>
+    </w:p>
+    <w:p>
+      <w:pPr>
+        <w:ind w:left="134" w:right="-50"/>
+        <w:rPr>
+          <w:sz w:val="28"/>
+          <w:szCs w:val="28"/>
+        </w:rPr>
+      </w:pPr>
+    </w:p>
+    <w:p>
+      <w:pPr>
+        <w:ind w:left="134" w:right="-50"/>
+        <w:rPr>
+          <w:sz w:val="28"/>
+          <w:szCs w:val="28"/>
+        </w:rPr>
+      </w:pPr>
+      <w:r>
+        <w:rPr>
+          <w:sz w:val="28"/>
+          <w:szCs w:val="28"/>
+        </w:rPr>
+        <w:t xml:space="preserve">1.3 </w:t>
+      </w:r>
+      <w:r>
+        <w:rPr>
+          <w:sz w:val="28"/>
+          <w:szCs w:val="28"/>
+        </w:rPr>
+        <w:t xml:space="preserve">Description of proposed system............................................................................. </w:t>
+      </w:r>
+      <w:r>
+        <w:rPr>
+          <w:sz w:val="28"/>
+          <w:szCs w:val="28"/>
+        </w:rPr>
+        <w:t>3</w:t>
+      </w:r>
+    </w:p>
+    <w:p>
+      <w:pPr>
+        <w:ind w:left="134" w:right="-50"/>
+        <w:rPr>
+          <w:sz w:val="28"/>
+          <w:szCs w:val="28"/>
+        </w:rPr>
+      </w:pPr>
+      <w:r>
+        <w:rPr>
+          <w:sz w:val="28"/>
+          <w:szCs w:val="28"/>
+        </w:rPr>
+        <w:t xml:space="preserve">2.0. Aims ..................................................................................................................... </w:t>
+      </w:r>
+      <w:r>
+        <w:rPr>
+          <w:sz w:val="28"/>
+          <w:szCs w:val="28"/>
+        </w:rPr>
+        <w:t>4</w:t>
+      </w:r>
+      <w:r>
+        <w:rPr>
+          <w:sz w:val="28"/>
+          <w:szCs w:val="28"/>
+        </w:rPr>
+        <w:t xml:space="preserve"> </w:t>
+      </w:r>
+    </w:p>
+    <w:p>
+      <w:pPr>
+        <w:ind w:left="134" w:right="-50"/>
+        <w:rPr>
+          <w:sz w:val="28"/>
+          <w:szCs w:val="28"/>
+        </w:rPr>
+      </w:pPr>
+    </w:p>
+    <w:p>
+      <w:pPr>
+        <w:ind w:left="134" w:right="-50"/>
+        <w:rPr>
+          <w:rFonts w:ascii="Arial" w:eastAsia="Arial" w:hAnsi="Arial" w:cs="Arial"/>
+          <w:b/>
+          <w:bCs/>
+          <w:sz w:val="40"/>
+          <w:szCs w:val="40"/>
+        </w:rPr>
+      </w:pPr>
+      <w:r>
+        <w:rPr>
+          <w:sz w:val="28"/>
+          <w:szCs w:val="28"/>
+        </w:rPr>
+        <w:t xml:space="preserve">3.0. Objectives................................................................................................................. 4 4.0. Scope ........................................................................................................................ </w:t>
+      </w:r>
+      <w:r>
+        <w:rPr>
+          <w:sz w:val="28"/>
+          <w:szCs w:val="28"/>
+        </w:rPr>
+        <w:t>4</w:t>
+      </w:r>
+      <w:r>
+        <w:rPr>
+          <w:sz w:val="28"/>
+          <w:szCs w:val="28"/>
+        </w:rPr>
+        <w:t xml:space="preserve"> 5.0. Architecture.............................................................................................................. </w:t>
+      </w:r>
+      <w:r>
+        <w:rPr>
+          <w:sz w:val="28"/>
+          <w:szCs w:val="28"/>
+        </w:rPr>
+        <w:t>4</w:t>
+      </w:r>
+      <w:r>
+        <w:rPr>
+          <w:sz w:val="28"/>
+          <w:szCs w:val="28"/>
+        </w:rPr>
+        <w:t xml:space="preserve"> 6.0. Work Breakdown Structure ..................................................................................... </w:t>
+      </w:r>
+      <w:r>
+        <w:rPr>
+          <w:sz w:val="28"/>
+          <w:szCs w:val="28"/>
+        </w:rPr>
+        <w:t>5</w:t>
+      </w:r>
+      <w:r>
+        <w:rPr>
+          <w:sz w:val="28"/>
+          <w:szCs w:val="28"/>
+        </w:rPr>
+        <w:t xml:space="preserve"> 6.1. Gantt Chart................................................................................................................ </w:t>
+      </w:r>
+      <w:r>
+        <w:rPr>
+          <w:sz w:val="28"/>
+          <w:szCs w:val="28"/>
+        </w:rPr>
+        <w:t>5</w:t>
+      </w:r>
+      <w:r>
+        <w:rPr>
+          <w:sz w:val="28"/>
+          <w:szCs w:val="28"/>
+        </w:rPr>
+        <w:t xml:space="preserve"> 6.2. Key Milestones .......................................................................................................... </w:t>
+      </w:r>
+      <w:r>
+        <w:rPr>
+          <w:sz w:val="28"/>
+          <w:szCs w:val="28"/>
+        </w:rPr>
+        <w:t>6</w:t>
+      </w:r>
+      <w:r>
+        <w:rPr>
+          <w:sz w:val="28"/>
+          <w:szCs w:val="28"/>
+        </w:rPr>
+        <w:t xml:space="preserve"> 6.3. Key Activities ........................................................................................................... </w:t>
+      </w:r>
+      <w:r>
+        <w:rPr>
+          <w:sz w:val="28"/>
+          <w:szCs w:val="28"/>
+        </w:rPr>
+        <w:t>7</w:t>
+      </w:r>
+    </w:p>
+    <w:p>
+      <w:pPr>
+        <w:ind w:left="134" w:right="-50"/>
+        <w:rPr>
+          <w:rFonts w:ascii="Arial" w:eastAsia="Arial" w:hAnsi="Arial" w:cs="Arial"/>
+          <w:b/>
+          <w:bCs/>
+          <w:sz w:val="28"/>
+          <w:szCs w:val="28"/>
+        </w:rPr>
+      </w:pPr>
+    </w:p>
+    <w:p>
+      <w:pPr>
+        <w:ind w:left="134" w:right="-50"/>
+        <w:rPr>
+          <w:rFonts w:ascii="Arial" w:eastAsia="Arial" w:hAnsi="Arial" w:cs="Arial"/>
+          <w:b/>
+          <w:bCs/>
+          <w:sz w:val="28"/>
+          <w:szCs w:val="28"/>
+        </w:rPr>
+      </w:pPr>
+    </w:p>
+    <w:p>
+      <w:pPr>
+        <w:ind w:left="134" w:right="-50"/>
+        <w:rPr>
+          <w:rFonts w:ascii="Arial" w:eastAsia="Arial" w:hAnsi="Arial" w:cs="Arial"/>
+          <w:b/>
+          <w:bCs/>
+          <w:sz w:val="28"/>
+          <w:szCs w:val="28"/>
+        </w:rPr>
+      </w:pPr>
+    </w:p>
+    <w:p>
+      <w:pPr>
+        <w:ind w:left="134" w:right="-50"/>
+        <w:rPr>
+          <w:rFonts w:ascii="Arial" w:eastAsia="Arial" w:hAnsi="Arial" w:cs="Arial"/>
+          <w:b/>
+          <w:bCs/>
+          <w:sz w:val="28"/>
+          <w:szCs w:val="28"/>
+        </w:rPr>
+      </w:pPr>
+    </w:p>
+    <w:p>
+      <w:pPr>
+        <w:ind w:left="134" w:right="-50"/>
+        <w:rPr>
+          <w:rFonts w:ascii="Arial" w:eastAsia="Arial" w:hAnsi="Arial" w:cs="Arial"/>
+          <w:b/>
+          <w:bCs/>
+          <w:sz w:val="28"/>
+          <w:szCs w:val="28"/>
+        </w:rPr>
+      </w:pPr>
+    </w:p>
+    <w:p>
+      <w:pPr>
+        <w:ind w:left="134" w:right="-50"/>
+        <w:rPr>
+          <w:rFonts w:ascii="Arial" w:eastAsia="Arial" w:hAnsi="Arial" w:cs="Arial"/>
+          <w:b/>
+          <w:bCs/>
+          <w:sz w:val="28"/>
+          <w:szCs w:val="28"/>
+        </w:rPr>
+      </w:pPr>
+    </w:p>
+    <w:p>
+      <w:pPr>
+        <w:ind w:left="134" w:right="-50"/>
+        <w:rPr>
+          <w:rFonts w:ascii="Arial" w:eastAsia="Arial" w:hAnsi="Arial" w:cs="Arial"/>
+          <w:b/>
+          <w:bCs/>
+          <w:sz w:val="28"/>
+          <w:szCs w:val="28"/>
+        </w:rPr>
+      </w:pPr>
+    </w:p>
+    <w:p>
+      <w:pPr>
+        <w:ind w:left="134" w:right="-50"/>
+        <w:rPr>
+          <w:rFonts w:ascii="Arial" w:eastAsia="Arial" w:hAnsi="Arial" w:cs="Arial"/>
+          <w:b/>
+          <w:bCs/>
+          <w:sz w:val="28"/>
+          <w:szCs w:val="28"/>
+        </w:rPr>
+      </w:pPr>
+    </w:p>
+    <w:p>
+      <w:pPr>
+        <w:ind w:left="134" w:right="-50"/>
+        <w:rPr>
+          <w:rFonts w:ascii="Arial" w:eastAsia="Arial" w:hAnsi="Arial" w:cs="Arial"/>
+          <w:b/>
+          <w:bCs/>
+          <w:sz w:val="28"/>
+          <w:szCs w:val="28"/>
+        </w:rPr>
+      </w:pPr>
+    </w:p>
+    <w:p>
+      <w:pPr>
+        <w:ind w:left="134" w:right="-50"/>
+        <w:rPr>
+          <w:rFonts w:ascii="Arial" w:eastAsia="Arial" w:hAnsi="Arial" w:cs="Arial"/>
+          <w:b/>
+          <w:bCs/>
+          <w:sz w:val="28"/>
+          <w:szCs w:val="28"/>
+        </w:rPr>
+      </w:pPr>
+    </w:p>
+    <w:p>
+      <w:pPr>
+        <w:ind w:left="134" w:right="-50"/>
+        <w:rPr>
+          <w:rFonts w:ascii="Arial" w:eastAsia="Arial" w:hAnsi="Arial" w:cs="Arial"/>
+          <w:b/>
+          <w:bCs/>
+          <w:sz w:val="28"/>
+          <w:szCs w:val="28"/>
+        </w:rPr>
+      </w:pPr>
+    </w:p>
+    <w:p>
+      <w:pPr>
+        <w:ind w:left="134" w:right="-50"/>
+        <w:rPr>
+          <w:rFonts w:ascii="Arial" w:eastAsia="Arial" w:hAnsi="Arial" w:cs="Arial"/>
+          <w:b/>
+          <w:bCs/>
+          <w:sz w:val="28"/>
+          <w:szCs w:val="28"/>
+        </w:rPr>
+      </w:pPr>
+    </w:p>
+    <w:p>
+      <w:pPr>
+        <w:ind w:left="134" w:right="-50"/>
+        <w:rPr>
+          <w:rFonts w:ascii="Arial" w:eastAsia="Arial" w:hAnsi="Arial" w:cs="Arial"/>
+          <w:b/>
+          <w:bCs/>
+          <w:sz w:val="28"/>
+          <w:szCs w:val="28"/>
+        </w:rPr>
+      </w:pPr>
+    </w:p>
+    <w:p>
+      <w:pPr>
+        <w:ind w:left="134" w:right="-50"/>
+        <w:rPr>
+          <w:rFonts w:ascii="Arial" w:eastAsia="Arial" w:hAnsi="Arial" w:cs="Arial"/>
+          <w:b/>
+          <w:bCs/>
+          <w:sz w:val="28"/>
+          <w:szCs w:val="28"/>
+        </w:rPr>
+      </w:pPr>
+    </w:p>
+    <w:p>
+      <w:pPr>
+        <w:ind w:left="134" w:right="-50"/>
+        <w:rPr>
+          <w:rFonts w:ascii="Arial" w:eastAsia="Arial" w:hAnsi="Arial" w:cs="Arial"/>
+          <w:b/>
+          <w:bCs/>
+          <w:sz w:val="28"/>
+          <w:szCs w:val="28"/>
+        </w:rPr>
+      </w:pPr>
+    </w:p>
+    <w:p>
+      <w:pPr>
+        <w:ind w:left="134" w:right="-50"/>
+        <w:rPr>
+          <w:rFonts w:ascii="Arial" w:eastAsia="Arial" w:hAnsi="Arial" w:cs="Arial"/>
+          <w:b/>
+          <w:bCs/>
+          <w:sz w:val="28"/>
+          <w:szCs w:val="28"/>
+        </w:rPr>
+      </w:pPr>
+    </w:p>
+    <w:p>
+      <w:pPr>
+        <w:ind w:left="134" w:right="-50"/>
+        <w:rPr>
+          <w:rFonts w:ascii="Arial" w:eastAsia="Arial" w:hAnsi="Arial" w:cs="Arial"/>
+          <w:b/>
+          <w:bCs/>
+          <w:sz w:val="28"/>
+          <w:szCs w:val="28"/>
+        </w:rPr>
+      </w:pPr>
+    </w:p>
+    <w:p>
+      <w:pPr>
+        <w:ind w:left="134" w:right="-50"/>
+        <w:rPr>
+          <w:rFonts w:ascii="Arial" w:eastAsia="Arial" w:hAnsi="Arial" w:cs="Arial"/>
+          <w:b/>
+          <w:bCs/>
+          <w:sz w:val="28"/>
+          <w:szCs w:val="28"/>
+        </w:rPr>
+      </w:pPr>
+    </w:p>
+    <w:p>
+      <w:pPr>
+        <w:ind w:left="134" w:right="-50"/>
+        <w:rPr>
+          <w:rFonts w:ascii="Arial" w:eastAsia="Arial" w:hAnsi="Arial" w:cs="Arial"/>
+          <w:b/>
+          <w:bCs/>
+          <w:sz w:val="28"/>
+          <w:szCs w:val="28"/>
+        </w:rPr>
+      </w:pPr>
+    </w:p>
+    <w:p>
+      <w:pPr>
+        <w:ind w:left="134" w:right="-50"/>
+        <w:rPr>
+          <w:rFonts w:ascii="Arial" w:eastAsia="Arial" w:hAnsi="Arial" w:cs="Arial"/>
+          <w:b/>
+          <w:bCs/>
+          <w:sz w:val="28"/>
+          <w:szCs w:val="28"/>
+        </w:rPr>
+      </w:pPr>
+    </w:p>
+    <w:p>
+      <w:pPr>
+        <w:ind w:left="134" w:right="-50"/>
+        <w:rPr>
+          <w:rFonts w:ascii="Arial" w:eastAsia="Arial" w:hAnsi="Arial" w:cs="Arial"/>
+          <w:b/>
+          <w:bCs/>
+          <w:sz w:val="28"/>
+          <w:szCs w:val="28"/>
+        </w:rPr>
+      </w:pPr>
+    </w:p>
+    <w:p>
+      <w:pPr>
+        <w:ind w:left="134" w:right="-50"/>
+        <w:rPr>
+          <w:rFonts w:ascii="Arial" w:eastAsia="Arial" w:hAnsi="Arial" w:cs="Arial"/>
+          <w:b/>
+          <w:bCs/>
+          <w:sz w:val="28"/>
+          <w:szCs w:val="28"/>
+        </w:rPr>
+      </w:pPr>
+    </w:p>
+    <w:p>
+      <w:pPr>
+        <w:ind w:left="134" w:right="-50"/>
+        <w:rPr>
+          <w:rFonts w:ascii="Arial" w:eastAsia="Arial" w:hAnsi="Arial" w:cs="Arial"/>
+          <w:b/>
+          <w:bCs/>
+          <w:sz w:val="28"/>
+          <w:szCs w:val="28"/>
+        </w:rPr>
+      </w:pPr>
+    </w:p>
+    <w:p>
+      <w:pPr>
+        <w:ind w:left="134" w:right="-50"/>
+        <w:rPr>
+          <w:rFonts w:ascii="Arial" w:eastAsia="Arial" w:hAnsi="Arial" w:cs="Arial"/>
+          <w:b/>
+          <w:bCs/>
+          <w:sz w:val="28"/>
+          <w:szCs w:val="28"/>
+        </w:rPr>
+      </w:pPr>
+    </w:p>
+    <w:p>
+      <w:pPr>
+        <w:ind w:left="134" w:right="-50"/>
+        <w:rPr>
+          <w:rFonts w:ascii="Arial" w:eastAsia="Arial" w:hAnsi="Arial" w:cs="Arial"/>
+          <w:b/>
+          <w:bCs/>
+          <w:sz w:val="28"/>
+          <w:szCs w:val="28"/>
+        </w:rPr>
+      </w:pPr>
+    </w:p>
+    <w:p>
+      <w:pPr>
+        <w:ind w:left="134" w:right="-50"/>
+        <w:rPr>
+          <w:rFonts w:ascii="Arial" w:eastAsia="Arial" w:hAnsi="Arial" w:cs="Arial"/>
+          <w:b/>
+          <w:bCs/>
+          <w:sz w:val="28"/>
+          <w:szCs w:val="28"/>
+        </w:rPr>
+      </w:pPr>
+    </w:p>
+    <w:p>
+      <w:pPr>
+        <w:ind w:left="134" w:right="-50"/>
+        <w:rPr>
+          <w:rFonts w:ascii="Arial" w:eastAsia="Arial" w:hAnsi="Arial" w:cs="Arial"/>
+          <w:b/>
+          <w:bCs/>
+          <w:sz w:val="28"/>
+          <w:szCs w:val="28"/>
+        </w:rPr>
+      </w:pPr>
+    </w:p>
+    <w:p>
+      <w:pPr>
+        <w:ind w:left="134" w:right="-50"/>
+        <w:rPr>
+          <w:rFonts w:ascii="Arial" w:eastAsia="Arial" w:hAnsi="Arial" w:cs="Arial"/>
+          <w:b/>
+          <w:bCs/>
+          <w:sz w:val="28"/>
+          <w:szCs w:val="28"/>
+        </w:rPr>
+      </w:pPr>
+    </w:p>
+    <w:p>
+      <w:pPr>
+        <w:ind w:left="134" w:right="-50"/>
+        <w:rPr>
+          <w:rFonts w:ascii="Arial" w:eastAsia="Arial" w:hAnsi="Arial" w:cs="Arial"/>
+          <w:b/>
+          <w:bCs/>
+          <w:sz w:val="28"/>
+          <w:szCs w:val="28"/>
+        </w:rPr>
+      </w:pPr>
+    </w:p>
+    <w:p>
+      <w:pPr>
+        <w:ind w:left="134" w:right="-50"/>
+        <w:rPr>
+          <w:rFonts w:ascii="Arial" w:eastAsia="Arial" w:hAnsi="Arial" w:cs="Arial"/>
+          <w:b/>
+          <w:bCs/>
+          <w:sz w:val="28"/>
+          <w:szCs w:val="28"/>
+        </w:rPr>
+      </w:pPr>
+    </w:p>
+    <w:p>
+      <w:pPr>
+        <w:ind w:right="-50"/>
+        <w:rPr>
+          <w:rFonts w:ascii="Arial" w:eastAsia="Arial" w:hAnsi="Arial" w:cs="Arial"/>
+          <w:b/>
+          <w:bCs/>
+          <w:sz w:val="28"/>
+          <w:szCs w:val="28"/>
+        </w:rPr>
+      </w:pPr>
+    </w:p>
+    <w:p>
+      <w:pPr>
+        <w:ind w:right="-50"/>
+        <w:rPr>
+          <w:rFonts w:ascii="Arial" w:eastAsia="Arial" w:hAnsi="Arial" w:cs="Arial"/>
+          <w:b/>
+          <w:bCs/>
+          <w:sz w:val="28"/>
+          <w:szCs w:val="28"/>
         </w:rPr>
       </w:pPr>
     </w:p>
